--- a/docs/Project Proposal.docx
+++ b/docs/Project Proposal.docx
@@ -26,9 +26,13 @@
           <w:szCs w:val="28"/>
           <w:u w:val="single"/>
         </w:rPr>
-        <w:t xml:space="preserve">Project </w:t>
-      </w:r>
-      <w:r>
+        <w:t>Project Proposal</w:t>
+      </w:r>
+    </w:p>
+    <w:p>
+      <w:pPr>
+        <w:spacing w:after="0" w:line="240" w:lineRule="auto"/>
+        <w:jc w:val="center"/>
         <w:rPr>
           <w:rFonts w:ascii="Arial" w:eastAsia="Times New Roman" w:hAnsi="Arial" w:cs="Arial"/>
           <w:b/>
@@ -38,40 +42,24 @@
           <w:szCs w:val="28"/>
           <w:u w:val="single"/>
         </w:rPr>
-        <w:t>Proposal</w:t>
-      </w:r>
-    </w:p>
-    <w:p>
-      <w:pPr>
-        <w:spacing w:after="0" w:line="240" w:lineRule="auto"/>
-        <w:jc w:val="center"/>
-        <w:rPr>
-          <w:rFonts w:ascii="Arial" w:eastAsia="Times New Roman" w:hAnsi="Arial" w:cs="Arial"/>
-          <w:b/>
-          <w:bCs/>
-          <w:color w:val="000000"/>
-          <w:sz w:val="28"/>
-          <w:szCs w:val="28"/>
+      </w:pPr>
+    </w:p>
+    <w:p>
+      <w:pPr>
+        <w:spacing w:after="0" w:line="240" w:lineRule="auto"/>
+        <w:rPr>
+          <w:rFonts w:ascii="Arial" w:eastAsia="Times New Roman" w:hAnsi="Arial" w:cs="Arial"/>
+          <w:color w:val="000000"/>
+        </w:rPr>
+      </w:pPr>
+      <w:r>
+        <w:rPr>
+          <w:rFonts w:ascii="Arial" w:eastAsia="Times New Roman" w:hAnsi="Arial" w:cs="Arial"/>
+          <w:b/>
+          <w:bCs/>
+          <w:color w:val="000000"/>
           <w:u w:val="single"/>
         </w:rPr>
-      </w:pPr>
-    </w:p>
-    <w:p>
-      <w:pPr>
-        <w:spacing w:after="0" w:line="240" w:lineRule="auto"/>
-        <w:rPr>
-          <w:rFonts w:ascii="Arial" w:eastAsia="Times New Roman" w:hAnsi="Arial" w:cs="Arial"/>
-          <w:color w:val="000000"/>
-        </w:rPr>
-      </w:pPr>
-      <w:r>
-        <w:rPr>
-          <w:rFonts w:ascii="Arial" w:eastAsia="Times New Roman" w:hAnsi="Arial" w:cs="Arial"/>
-          <w:b/>
-          <w:bCs/>
-          <w:color w:val="000000"/>
-          <w:u w:val="single"/>
-        </w:rPr>
         <w:t>Project Name:</w:t>
       </w:r>
       <w:r>
@@ -86,21 +74,7 @@
           <w:rFonts w:ascii="Arial" w:eastAsia="Times New Roman" w:hAnsi="Arial" w:cs="Arial"/>
           <w:color w:val="000000"/>
         </w:rPr>
-        <w:t xml:space="preserve">ExpertSearch </w:t>
-      </w:r>
-      <w:r>
-        <w:rPr>
-          <w:rFonts w:ascii="Arial" w:eastAsia="Times New Roman" w:hAnsi="Arial" w:cs="Arial"/>
-          <w:color w:val="000000"/>
-        </w:rPr>
-        <w:t>v2.0 (</w:t>
-      </w:r>
-      <w:r>
-        <w:rPr>
-          <w:rFonts w:ascii="Arial" w:eastAsia="Times New Roman" w:hAnsi="Arial" w:cs="Arial"/>
-          <w:color w:val="000000"/>
-        </w:rPr>
-        <w:t>Auto crawler integration with faculty search improvements)</w:t>
+        <w:t>ExpertSearch v2.0 (Auto crawler integration with faculty search improvements)</w:t>
       </w:r>
     </w:p>
     <w:p>
@@ -160,21 +134,7 @@
           <w:rFonts w:ascii="Arial" w:eastAsia="Times New Roman" w:hAnsi="Arial" w:cs="Arial"/>
           <w:color w:val="000000"/>
         </w:rPr>
-        <w:t xml:space="preserve">The UIUC ExpertSearch system has several features such as faculty search, filtering </w:t>
-      </w:r>
-      <w:r>
-        <w:rPr>
-          <w:rFonts w:ascii="Arial" w:eastAsia="Times New Roman" w:hAnsi="Arial" w:cs="Arial"/>
-          <w:color w:val="000000"/>
-        </w:rPr>
-        <w:t>criterions</w:t>
-      </w:r>
-      <w:r>
-        <w:rPr>
-          <w:rFonts w:ascii="Arial" w:eastAsia="Times New Roman" w:hAnsi="Arial" w:cs="Arial"/>
-          <w:color w:val="000000"/>
-        </w:rPr>
-        <w:t>, search results (with options to open faculty bio pages, emailing, location info), pagination etc. As a team, we did a deep analysis of the ExpertSearch capabilities and found several deficiencies that need to be addressed to make it a better search system. The deficiencies include lack of accuracy, lack of relevant search results and inconsistencies in the search results. These deficiencies can be addressed using the text retrieval and text mining techniques that will improve the overall search experience in the ExpertSearch system. The team will be involved in implementing features such as converting unstructured dataset to structured dataset (</w:t>
+        <w:t>The UIUC ExpertSearch system has several features such as faculty search, filtering criterions, search results (with options to open faculty bio pages, emailing, location info), pagination etc. As a team, we did a deep analysis of the ExpertSearch capabilities and found several deficiencies that need to be addressed to make it a better search system. The deficiencies include lack of accuracy, lack of relevant search results and inconsistencies in the search results. These deficiencies can be addressed using the text retrieval and text mining techniques that will improve the overall search experience in the ExpertSearch system. The team will be involved in implementing features such as converting unstructured dataset to structured dataset (</w:t>
       </w:r>
       <w:r>
         <w:rPr>
@@ -302,12 +262,6 @@
         <w:gridCol w:w="1447"/>
       </w:tblGrid>
       <w:tr>
-        <w:tblPrEx>
-          <w:tblCellMar>
-            <w:top w:w="0" w:type="dxa"/>
-            <w:bottom w:w="0" w:type="dxa"/>
-          </w:tblCellMar>
-        </w:tblPrEx>
         <w:tc>
           <w:tcPr>
             <w:tcW w:w="2370" w:type="dxa"/>
@@ -414,12 +368,6 @@
         </w:tc>
       </w:tr>
       <w:tr>
-        <w:tblPrEx>
-          <w:tblCellMar>
-            <w:top w:w="0" w:type="dxa"/>
-            <w:bottom w:w="0" w:type="dxa"/>
-          </w:tblCellMar>
-        </w:tblPrEx>
         <w:tc>
           <w:tcPr>
             <w:tcW w:w="2370" w:type="dxa"/>
@@ -506,12 +454,6 @@
         </w:tc>
       </w:tr>
       <w:tr>
-        <w:tblPrEx>
-          <w:tblCellMar>
-            <w:top w:w="0" w:type="dxa"/>
-            <w:bottom w:w="0" w:type="dxa"/>
-          </w:tblCellMar>
-        </w:tblPrEx>
         <w:tc>
           <w:tcPr>
             <w:tcW w:w="2370" w:type="dxa"/>
@@ -529,17 +471,8 @@
                 <w:rFonts w:ascii="Arial" w:eastAsia="Times New Roman" w:hAnsi="Arial" w:cs="Arial"/>
                 <w:color w:val="000000"/>
               </w:rPr>
-              <w:t xml:space="preserve">Ujjal </w:t>
+              <w:t>Ujjal Saha</w:t>
             </w:r>
-            <w:proofErr w:type="spellStart"/>
-            <w:r>
-              <w:rPr>
-                <w:rFonts w:ascii="Arial" w:eastAsia="Times New Roman" w:hAnsi="Arial" w:cs="Arial"/>
-                <w:color w:val="000000"/>
-              </w:rPr>
-              <w:t>Saha</w:t>
-            </w:r>
-            <w:proofErr w:type="spellEnd"/>
           </w:p>
         </w:tc>
         <w:tc>
@@ -616,12 +549,6 @@
         </w:tc>
       </w:tr>
       <w:tr>
-        <w:tblPrEx>
-          <w:tblCellMar>
-            <w:top w:w="0" w:type="dxa"/>
-            <w:bottom w:w="0" w:type="dxa"/>
-          </w:tblCellMar>
-        </w:tblPrEx>
         <w:tc>
           <w:tcPr>
             <w:tcW w:w="2370" w:type="dxa"/>
@@ -639,17 +566,8 @@
                 <w:rFonts w:ascii="Arial" w:eastAsia="Times New Roman" w:hAnsi="Arial" w:cs="Arial"/>
                 <w:color w:val="000000"/>
               </w:rPr>
-              <w:t xml:space="preserve">Arnab </w:t>
+              <w:t>Arnab KarSarkar</w:t>
             </w:r>
-            <w:proofErr w:type="spellStart"/>
-            <w:r>
-              <w:rPr>
-                <w:rFonts w:ascii="Arial" w:eastAsia="Times New Roman" w:hAnsi="Arial" w:cs="Arial"/>
-                <w:color w:val="000000"/>
-              </w:rPr>
-              <w:t>KarSarkar</w:t>
-            </w:r>
-            <w:proofErr w:type="spellEnd"/>
           </w:p>
         </w:tc>
         <w:tc>
@@ -856,23 +774,7 @@
           <w:rFonts w:ascii="Arial" w:eastAsia="Times New Roman" w:hAnsi="Arial" w:cs="Arial"/>
           <w:color w:val="000000"/>
         </w:rPr>
-        <w:t xml:space="preserve">Briefly describe any datasets, </w:t>
-      </w:r>
-      <w:proofErr w:type="gramStart"/>
-      <w:r>
-        <w:rPr>
-          <w:rFonts w:ascii="Arial" w:eastAsia="Times New Roman" w:hAnsi="Arial" w:cs="Arial"/>
-          <w:color w:val="000000"/>
-        </w:rPr>
-        <w:t>algorithms</w:t>
-      </w:r>
-      <w:proofErr w:type="gramEnd"/>
-      <w:r>
-        <w:rPr>
-          <w:rFonts w:ascii="Arial" w:eastAsia="Times New Roman" w:hAnsi="Arial" w:cs="Arial"/>
-          <w:color w:val="000000"/>
-        </w:rPr>
-        <w:t xml:space="preserve"> or techniques you plan to use</w:t>
+        <w:t>Briefly describe any datasets, algorithms or techniques you plan to use</w:t>
       </w:r>
     </w:p>
     <w:p>
@@ -1005,23 +907,7 @@
           <w:rFonts w:ascii="Arial" w:eastAsia="Times New Roman" w:hAnsi="Arial" w:cs="Arial"/>
           <w:color w:val="000000"/>
         </w:rPr>
-        <w:t xml:space="preserve">If you are adding a function, how will you demonstrate that it works as expected? If you are improving a function, how will you show your implementation </w:t>
-      </w:r>
-      <w:proofErr w:type="gramStart"/>
-      <w:r>
-        <w:rPr>
-          <w:rFonts w:ascii="Arial" w:eastAsia="Times New Roman" w:hAnsi="Arial" w:cs="Arial"/>
-          <w:color w:val="000000"/>
-        </w:rPr>
-        <w:t>actually works</w:t>
-      </w:r>
-      <w:proofErr w:type="gramEnd"/>
-      <w:r>
-        <w:rPr>
-          <w:rFonts w:ascii="Arial" w:eastAsia="Times New Roman" w:hAnsi="Arial" w:cs="Arial"/>
-          <w:color w:val="000000"/>
-        </w:rPr>
-        <w:t xml:space="preserve"> better?</w:t>
+        <w:t>If you are adding a function, how will you demonstrate that it works as expected? If you are improving a function, how will you show your implementation actually works better?</w:t>
       </w:r>
     </w:p>
     <w:p>
@@ -1377,17 +1263,8 @@
           <w:rFonts w:ascii="Arial" w:eastAsia="Times New Roman" w:hAnsi="Arial" w:cs="Arial"/>
           <w:color w:val="000000"/>
         </w:rPr>
-        <w:t xml:space="preserve"> Crawler Implementation for a given webpage </w:t>
-      </w:r>
-      <w:proofErr w:type="spellStart"/>
-      <w:r>
-        <w:rPr>
-          <w:rFonts w:ascii="Arial" w:eastAsia="Times New Roman" w:hAnsi="Arial" w:cs="Arial"/>
-          <w:color w:val="000000"/>
-        </w:rPr>
-        <w:t>url</w:t>
-      </w:r>
-      <w:proofErr w:type="spellEnd"/>
+        <w:t xml:space="preserve"> Crawler Implementation for a given webpage url</w:t>
+      </w:r>
     </w:p>
     <w:p>
       <w:pPr>
@@ -1446,17 +1323,8 @@
           <w:rFonts w:ascii="Arial" w:eastAsia="Times New Roman" w:hAnsi="Arial" w:cs="Arial"/>
           <w:color w:val="000000"/>
         </w:rPr>
-        <w:t xml:space="preserve"> Displaying accepted/rejected web page based on </w:t>
-      </w:r>
-      <w:proofErr w:type="spellStart"/>
-      <w:r>
-        <w:rPr>
-          <w:rFonts w:ascii="Arial" w:eastAsia="Times New Roman" w:hAnsi="Arial" w:cs="Arial"/>
-          <w:color w:val="000000"/>
-        </w:rPr>
-        <w:t>url</w:t>
-      </w:r>
-      <w:proofErr w:type="spellEnd"/>
+        <w:t xml:space="preserve"> Displaying accepted/rejected web page based on url</w:t>
+      </w:r>
     </w:p>
     <w:p>
       <w:pPr>
@@ -1930,6 +1798,69 @@
         </w:rPr>
         <w:t>Demo Video Presentation and Editing</w:t>
       </w:r>
+    </w:p>
+    <w:p>
+      <w:pPr>
+        <w:spacing w:after="0" w:line="240" w:lineRule="auto"/>
+        <w:textAlignment w:val="baseline"/>
+      </w:pPr>
+    </w:p>
+    <w:p>
+      <w:pPr>
+        <w:spacing w:after="0" w:line="240" w:lineRule="auto"/>
+        <w:textAlignment w:val="baseline"/>
+        <w:rPr>
+          <w:b/>
+          <w:bCs/>
+          <w:u w:val="single"/>
+        </w:rPr>
+      </w:pPr>
+      <w:r>
+        <w:rPr>
+          <w:b/>
+          <w:bCs/>
+          <w:u w:val="single"/>
+        </w:rPr>
+        <w:t>GitHub</w:t>
+      </w:r>
+      <w:r>
+        <w:rPr>
+          <w:b/>
+          <w:bCs/>
+          <w:u w:val="single"/>
+        </w:rPr>
+        <w:t xml:space="preserve"> </w:t>
+      </w:r>
+      <w:r>
+        <w:rPr>
+          <w:b/>
+          <w:bCs/>
+          <w:u w:val="single"/>
+        </w:rPr>
+        <w:t>Repo</w:t>
+      </w:r>
+      <w:r>
+        <w:rPr>
+          <w:b/>
+          <w:bCs/>
+          <w:u w:val="single"/>
+        </w:rPr>
+        <w:t>:</w:t>
+      </w:r>
+    </w:p>
+    <w:p>
+      <w:pPr>
+        <w:spacing w:after="0" w:line="240" w:lineRule="auto"/>
+        <w:textAlignment w:val="baseline"/>
+      </w:pPr>
+      <w:hyperlink r:id="rId6" w:history="1">
+        <w:r>
+          <w:rPr>
+            <w:rStyle w:val="Hyperlink"/>
+          </w:rPr>
+          <w:t>https://github.com/sudiptobilu/CourseProject</w:t>
+        </w:r>
+      </w:hyperlink>
     </w:p>
     <w:p>
       <w:pPr>
@@ -2908,7 +2839,6 @@
     <w:name w:val="Hyperlink"/>
     <w:basedOn w:val="DefaultParagraphFont"/>
     <w:uiPriority w:val="99"/>
-    <w:semiHidden/>
     <w:unhideWhenUsed/>
     <w:rsid w:val="00A37DFE"/>
     <w:rPr>
@@ -2934,6 +2864,18 @@
         <w:insideV w:val="single" w:sz="4" w:space="0" w:color="auto"/>
       </w:tblBorders>
     </w:tblPr>
+  </w:style>
+  <w:style w:type="character" w:styleId="UnresolvedMention">
+    <w:name w:val="Unresolved Mention"/>
+    <w:basedOn w:val="DefaultParagraphFont"/>
+    <w:uiPriority w:val="99"/>
+    <w:semiHidden/>
+    <w:unhideWhenUsed/>
+    <w:rsid w:val="00140322"/>
+    <w:rPr>
+      <w:color w:val="605E5C"/>
+      <w:shd w:val="clear" w:color="auto" w:fill="E1DFDD"/>
+    </w:rPr>
   </w:style>
 </w:styles>
 </file>
